--- a/要件定義書.docx
+++ b/要件定義書.docx
@@ -105,7 +105,6 @@
         <w:ind w:leftChars="0"/>
         <w:jc w:val="left"/>
         <w:rPr>
-          <w:rFonts w:hint="eastAsia"/>
           <w:sz w:val="20"/>
           <w:szCs w:val="20"/>
         </w:rPr>
@@ -129,7 +128,6 @@
         <w:ind w:leftChars="0"/>
         <w:jc w:val="left"/>
         <w:rPr>
-          <w:rFonts w:hint="eastAsia"/>
           <w:sz w:val="20"/>
           <w:szCs w:val="20"/>
         </w:rPr>
@@ -184,7 +182,6 @@
         <w:ind w:leftChars="0"/>
         <w:jc w:val="left"/>
         <w:rPr>
-          <w:rFonts w:hint="eastAsia"/>
           <w:sz w:val="20"/>
           <w:szCs w:val="20"/>
         </w:rPr>
@@ -215,7 +212,6 @@
         <w:ind w:leftChars="0"/>
         <w:jc w:val="left"/>
         <w:rPr>
-          <w:rFonts w:hint="eastAsia"/>
           <w:sz w:val="20"/>
           <w:szCs w:val="20"/>
         </w:rPr>
@@ -276,7 +272,6 @@
         <w:ind w:leftChars="0"/>
         <w:jc w:val="left"/>
         <w:rPr>
-          <w:rFonts w:hint="eastAsia"/>
           <w:sz w:val="20"/>
           <w:szCs w:val="20"/>
         </w:rPr>
@@ -304,13 +299,16 @@
         </w:rPr>
         <w:t>シフト調整の簡略化</w:t>
       </w:r>
-      <w:r>
-        <w:rPr>
-          <w:sz w:val="20"/>
-          <w:szCs w:val="20"/>
-        </w:rPr>
-        <w:br/>
-      </w:r>
+    </w:p>
+    <w:p>
+      <w:pPr>
+        <w:jc w:val="left"/>
+        <w:rPr>
+          <w:rFonts w:hint="eastAsia"/>
+          <w:sz w:val="20"/>
+          <w:szCs w:val="20"/>
+        </w:rPr>
+      </w:pPr>
     </w:p>
     <w:p>
       <w:pPr>
@@ -332,6 +330,76 @@
           <w:sz w:val="20"/>
           <w:szCs w:val="20"/>
         </w:rPr>
+        <w:t>制作物</w:t>
+      </w:r>
+      <w:r>
+        <w:rPr>
+          <w:sz w:val="20"/>
+          <w:szCs w:val="20"/>
+        </w:rPr>
+        <w:br/>
+      </w:r>
+      <w:r>
+        <w:rPr>
+          <w:rFonts w:hint="eastAsia"/>
+          <w:sz w:val="20"/>
+          <w:szCs w:val="20"/>
+        </w:rPr>
+        <w:t>シフト管理ツール「</w:t>
+      </w:r>
+      <w:proofErr w:type="spellStart"/>
+      <w:r>
+        <w:rPr>
+          <w:rFonts w:hint="eastAsia"/>
+          <w:sz w:val="20"/>
+          <w:szCs w:val="20"/>
+        </w:rPr>
+        <w:t>COCs</w:t>
+      </w:r>
+      <w:r>
+        <w:rPr>
+          <w:sz w:val="20"/>
+          <w:szCs w:val="20"/>
+        </w:rPr>
+        <w:t>hift</w:t>
+      </w:r>
+      <w:proofErr w:type="spellEnd"/>
+      <w:r>
+        <w:rPr>
+          <w:rFonts w:hint="eastAsia"/>
+          <w:sz w:val="20"/>
+          <w:szCs w:val="20"/>
+        </w:rPr>
+        <w:t>」</w:t>
+      </w:r>
+      <w:r>
+        <w:rPr>
+          <w:sz w:val="20"/>
+          <w:szCs w:val="20"/>
+        </w:rPr>
+        <w:br/>
+      </w:r>
+    </w:p>
+    <w:p>
+      <w:pPr>
+        <w:pStyle w:val="a5"/>
+        <w:numPr>
+          <w:ilvl w:val="0"/>
+          <w:numId w:val="4"/>
+        </w:numPr>
+        <w:ind w:leftChars="0"/>
+        <w:jc w:val="left"/>
+        <w:rPr>
+          <w:sz w:val="20"/>
+          <w:szCs w:val="20"/>
+        </w:rPr>
+      </w:pPr>
+      <w:r>
+        <w:rPr>
+          <w:rFonts w:hint="eastAsia"/>
+          <w:sz w:val="20"/>
+          <w:szCs w:val="20"/>
+        </w:rPr>
         <w:t>機能要件</w:t>
       </w:r>
     </w:p>
@@ -425,7 +493,6 @@
         <w:ind w:leftChars="0"/>
         <w:jc w:val="left"/>
         <w:rPr>
-          <w:rFonts w:hint="eastAsia"/>
           <w:sz w:val="20"/>
           <w:szCs w:val="20"/>
         </w:rPr>
@@ -504,17 +571,17 @@
         <w:ind w:leftChars="0"/>
         <w:jc w:val="left"/>
         <w:rPr>
-          <w:rFonts w:hint="eastAsia"/>
-          <w:sz w:val="20"/>
-          <w:szCs w:val="20"/>
-        </w:rPr>
-      </w:pPr>
-      <w:r>
-        <w:rPr>
-          <w:rFonts w:hint="eastAsia"/>
-          <w:sz w:val="20"/>
-          <w:szCs w:val="20"/>
-        </w:rPr>
+          <w:sz w:val="20"/>
+          <w:szCs w:val="20"/>
+        </w:rPr>
+      </w:pPr>
+      <w:r>
+        <w:rPr>
+          <w:rFonts w:hint="eastAsia"/>
+          <w:sz w:val="20"/>
+          <w:szCs w:val="20"/>
+        </w:rPr>
+        <w:lastRenderedPageBreak/>
         <w:t>シフト締切日通知</w:t>
       </w:r>
     </w:p>
@@ -560,18 +627,16 @@
         <w:ind w:leftChars="0"/>
         <w:jc w:val="left"/>
         <w:rPr>
-          <w:rFonts w:hint="eastAsia"/>
-          <w:sz w:val="20"/>
-          <w:szCs w:val="20"/>
-        </w:rPr>
-      </w:pPr>
-      <w:r>
-        <w:rPr>
-          <w:rFonts w:hint="eastAsia"/>
-          <w:sz w:val="20"/>
-          <w:szCs w:val="20"/>
-        </w:rPr>
-        <w:lastRenderedPageBreak/>
+          <w:sz w:val="20"/>
+          <w:szCs w:val="20"/>
+        </w:rPr>
+      </w:pPr>
+      <w:r>
+        <w:rPr>
+          <w:rFonts w:hint="eastAsia"/>
+          <w:sz w:val="20"/>
+          <w:szCs w:val="20"/>
+        </w:rPr>
         <w:t>スタッフ登録</w:t>
       </w:r>
     </w:p>
@@ -605,14 +670,67 @@
         </w:rPr>
         <w:t>変更</w:t>
       </w:r>
-    </w:p>
-    <w:p>
-      <w:pPr>
-        <w:pStyle w:val="a5"/>
+      <w:r>
+        <w:rPr>
+          <w:sz w:val="20"/>
+          <w:szCs w:val="20"/>
+        </w:rPr>
+        <w:br/>
+      </w:r>
+    </w:p>
+    <w:p>
+      <w:pPr>
+        <w:pStyle w:val="a5"/>
+        <w:numPr>
+          <w:ilvl w:val="0"/>
+          <w:numId w:val="7"/>
+        </w:numPr>
         <w:ind w:leftChars="0"/>
         <w:jc w:val="left"/>
         <w:rPr>
-          <w:rFonts w:hint="eastAsia"/>
+          <w:sz w:val="20"/>
+          <w:szCs w:val="20"/>
+        </w:rPr>
+      </w:pPr>
+      <w:r>
+        <w:rPr>
+          <w:rFonts w:hint="eastAsia"/>
+          <w:sz w:val="20"/>
+          <w:szCs w:val="20"/>
+        </w:rPr>
+        <w:t>イベントスケジュール平行調整機能</w:t>
+      </w:r>
+    </w:p>
+    <w:p>
+      <w:pPr>
+        <w:pStyle w:val="a5"/>
+        <w:numPr>
+          <w:ilvl w:val="0"/>
+          <w:numId w:val="7"/>
+        </w:numPr>
+        <w:ind w:leftChars="0"/>
+        <w:jc w:val="left"/>
+        <w:rPr>
+          <w:rFonts w:hint="eastAsia"/>
+          <w:sz w:val="20"/>
+          <w:szCs w:val="20"/>
+        </w:rPr>
+      </w:pPr>
+      <w:r>
+        <w:rPr>
+          <w:rFonts w:hint="eastAsia"/>
+          <w:sz w:val="20"/>
+          <w:szCs w:val="20"/>
+        </w:rPr>
+        <w:t>お客様情報管理機能</w:t>
+      </w:r>
+    </w:p>
+    <w:p>
+      <w:pPr>
+        <w:pStyle w:val="a5"/>
+        <w:ind w:leftChars="0"/>
+        <w:jc w:val="left"/>
+        <w:rPr>
           <w:sz w:val="20"/>
           <w:szCs w:val="20"/>
         </w:rPr>
@@ -665,7 +783,23 @@
           <w:sz w:val="20"/>
           <w:szCs w:val="20"/>
         </w:rPr>
-        <w:t>アルバイト先従業員</w:t>
+        <w:t>アルバイト先</w:t>
+      </w:r>
+      <w:r>
+        <w:rPr>
+          <w:rFonts w:hint="eastAsia"/>
+          <w:sz w:val="20"/>
+          <w:szCs w:val="20"/>
+        </w:rPr>
+        <w:t>の</w:t>
+      </w:r>
+      <w:r>
+        <w:rPr>
+          <w:rFonts w:hint="eastAsia"/>
+          <w:sz w:val="20"/>
+          <w:szCs w:val="20"/>
+        </w:rPr>
+        <w:t>従業員</w:t>
       </w:r>
     </w:p>
     <w:p>
@@ -697,7 +831,6 @@
         <w:ind w:leftChars="0" w:left="420"/>
         <w:jc w:val="left"/>
         <w:rPr>
-          <w:rFonts w:hint="eastAsia"/>
           <w:sz w:val="20"/>
           <w:szCs w:val="20"/>
         </w:rPr>
